--- a/Documentacao-main/Documentacao_de_PI_1_1.docx
+++ b/Documentacao-main/Documentacao_de_PI_1_1.docx
@@ -113,7 +113,7 @@
                                   <w:tag w:val=""/>
                                   <w:id w:val="400952559"/>
                                   <w:dataBinding w:prefixMappings="xmlns:ns0='http://schemas.microsoft.com/office/2006/coverPageProps' " w:xpath="/ns0:CoverPageProperties[1]/ns0:PublishDate[1]" w:storeItemID="{55AF091B-3C7A-41E3-B477-F2FDAA23CFDA}"/>
-                                  <w:date w:fullDate="2023-03-05T00:00:00Z">
+                                  <w:date>
                                     <w:dateFormat w:val="d 'de' MMMM 'de' yyyy"/>
                                     <w:lid w:val="pt-BR"/>
                                     <w:storeMappedDataAs w:val="dateTime"/>
@@ -139,7 +139,34 @@
                                         <w:sz w:val="40"/>
                                         <w:szCs w:val="40"/>
                                       </w:rPr>
-                                      <w:t>5 de março de 2023</w:t>
+                                      <w:t>2</w:t>
+                                    </w:r>
+                                    <w:r>
+                                      <w:rPr>
+                                        <w:caps/>
+                                        <w:color w:val="323E4F" w:themeColor="text2" w:themeShade="BF"/>
+                                        <w:sz w:val="40"/>
+                                        <w:szCs w:val="40"/>
+                                      </w:rPr>
+                                      <w:t>5 de</w:t>
+                                    </w:r>
+                                    <w:r>
+                                      <w:rPr>
+                                        <w:caps/>
+                                        <w:color w:val="323E4F" w:themeColor="text2" w:themeShade="BF"/>
+                                        <w:sz w:val="40"/>
+                                        <w:szCs w:val="40"/>
+                                      </w:rPr>
+                                      <w:t xml:space="preserve"> abril</w:t>
+                                    </w:r>
+                                    <w:r>
+                                      <w:rPr>
+                                        <w:caps/>
+                                        <w:color w:val="323E4F" w:themeColor="text2" w:themeShade="BF"/>
+                                        <w:sz w:val="40"/>
+                                        <w:szCs w:val="40"/>
+                                      </w:rPr>
+                                      <w:t xml:space="preserve"> de 2023</w:t>
                                     </w:r>
                                   </w:p>
                                 </w:sdtContent>
@@ -185,7 +212,7 @@
                             <w:tag w:val=""/>
                             <w:id w:val="400952559"/>
                             <w:dataBinding w:prefixMappings="xmlns:ns0='http://schemas.microsoft.com/office/2006/coverPageProps' " w:xpath="/ns0:CoverPageProperties[1]/ns0:PublishDate[1]" w:storeItemID="{55AF091B-3C7A-41E3-B477-F2FDAA23CFDA}"/>
-                            <w:date w:fullDate="2023-03-05T00:00:00Z">
+                            <w:date>
                               <w:dateFormat w:val="d 'de' MMMM 'de' yyyy"/>
                               <w:lid w:val="pt-BR"/>
                               <w:storeMappedDataAs w:val="dateTime"/>
@@ -211,7 +238,34 @@
                                   <w:sz w:val="40"/>
                                   <w:szCs w:val="40"/>
                                 </w:rPr>
-                                <w:t>5 de março de 2023</w:t>
+                                <w:t>2</w:t>
+                              </w:r>
+                              <w:r>
+                                <w:rPr>
+                                  <w:caps/>
+                                  <w:color w:val="323E4F" w:themeColor="text2" w:themeShade="BF"/>
+                                  <w:sz w:val="40"/>
+                                  <w:szCs w:val="40"/>
+                                </w:rPr>
+                                <w:t>5 de</w:t>
+                              </w:r>
+                              <w:r>
+                                <w:rPr>
+                                  <w:caps/>
+                                  <w:color w:val="323E4F" w:themeColor="text2" w:themeShade="BF"/>
+                                  <w:sz w:val="40"/>
+                                  <w:szCs w:val="40"/>
+                                </w:rPr>
+                                <w:t xml:space="preserve"> abril</w:t>
+                              </w:r>
+                              <w:r>
+                                <w:rPr>
+                                  <w:caps/>
+                                  <w:color w:val="323E4F" w:themeColor="text2" w:themeShade="BF"/>
+                                  <w:sz w:val="40"/>
+                                  <w:szCs w:val="40"/>
+                                </w:rPr>
+                                <w:t xml:space="preserve"> de 2023</w:t>
                               </w:r>
                             </w:p>
                           </w:sdtContent>
@@ -231,7 +285,7 @@
             <mc:AlternateContent>
               <mc:Choice Requires="wps">
                 <w:drawing>
-                  <wp:anchor distT="0" distB="0" distL="114300" distR="114300" simplePos="0" relativeHeight="251658241" behindDoc="0" locked="0" layoutInCell="1" allowOverlap="1" wp14:anchorId="3892B12A" wp14:editId="6EA370D2">
+                  <wp:anchor distT="0" distB="0" distL="114300" distR="114300" simplePos="0" relativeHeight="251658241" behindDoc="0" locked="0" layoutInCell="1" allowOverlap="1" wp14:anchorId="3892B12A" wp14:editId="207AE180">
                     <wp:simplePos x="0" y="0"/>
                     <mc:AlternateContent>
                       <mc:Choice Requires="wp14">
@@ -329,7 +383,7 @@
                                         <w:sz w:val="28"/>
                                         <w:szCs w:val="28"/>
                                       </w:rPr>
-                                      <w:t>David, enzo, fabio, gustavo g., gustavo s., icaro, nicollas</w:t>
+                                      <w:t>Enzo stane, felipe esteves, jonas cardoso, luis felipe, luma santos</w:t>
                                     </w:r>
                                   </w:p>
                                 </w:sdtContent>
@@ -346,6 +400,16 @@
                                     <w:lang w:val="en-US"/>
                                   </w:rPr>
                                 </w:pPr>
+                                <w:r>
+                                  <w:rPr>
+                                    <w:caps/>
+                                    <w:color w:val="262626" w:themeColor="text1" w:themeTint="D9"/>
+                                    <w:sz w:val="20"/>
+                                    <w:szCs w:val="20"/>
+                                    <w:lang w:val="en-US"/>
+                                  </w:rPr>
+                                  <w:t>STTU (</w:t>
+                                </w:r>
                                 <w:sdt>
                                   <w:sdtPr>
                                     <w:rPr>
@@ -370,7 +434,7 @@
                                         <w:szCs w:val="20"/>
                                         <w:lang w:val="en-US"/>
                                       </w:rPr>
-                                      <w:t>Temperature and humidity solutions (ths)</w:t>
+                                      <w:t xml:space="preserve">sOLUÇÕES TECNOLOGICAS DE TEMPERATURA E UMIDADE) </w:t>
                                     </w:r>
                                   </w:sdtContent>
                                 </w:sdt>
@@ -452,7 +516,7 @@
                                   <w:sz w:val="28"/>
                                   <w:szCs w:val="28"/>
                                 </w:rPr>
-                                <w:t>David, enzo, fabio, gustavo g., gustavo s., icaro, nicollas</w:t>
+                                <w:t>Enzo stane, felipe esteves, jonas cardoso, luis felipe, luma santos</w:t>
                               </w:r>
                             </w:p>
                           </w:sdtContent>
@@ -469,6 +533,16 @@
                               <w:lang w:val="en-US"/>
                             </w:rPr>
                           </w:pPr>
+                          <w:r>
+                            <w:rPr>
+                              <w:caps/>
+                              <w:color w:val="262626" w:themeColor="text1" w:themeTint="D9"/>
+                              <w:sz w:val="20"/>
+                              <w:szCs w:val="20"/>
+                              <w:lang w:val="en-US"/>
+                            </w:rPr>
+                            <w:t>STTU (</w:t>
+                          </w:r>
                           <w:sdt>
                             <w:sdtPr>
                               <w:rPr>
@@ -493,7 +567,7 @@
                                   <w:szCs w:val="20"/>
                                   <w:lang w:val="en-US"/>
                                 </w:rPr>
-                                <w:t>Temperature and humidity solutions (ths)</w:t>
+                                <w:t xml:space="preserve">sOLUÇÕES TECNOLOGICAS DE TEMPERATURA E UMIDADE) </w:t>
                               </w:r>
                             </w:sdtContent>
                           </w:sdt>
@@ -532,7 +606,7 @@
             <mc:AlternateContent>
               <mc:Choice Requires="wps">
                 <w:drawing>
-                  <wp:anchor distT="0" distB="0" distL="114300" distR="114300" simplePos="0" relativeHeight="251658240" behindDoc="0" locked="0" layoutInCell="1" allowOverlap="1" wp14:anchorId="0F2C1CF5" wp14:editId="2A5F8F70">
+                  <wp:anchor distT="0" distB="0" distL="114300" distR="114300" simplePos="0" relativeHeight="251658240" behindDoc="0" locked="0" layoutInCell="1" allowOverlap="1" wp14:anchorId="0F2C1CF5" wp14:editId="2BBB8419">
                     <wp:simplePos x="0" y="0"/>
                     <mc:AlternateContent>
                       <mc:Choice Requires="wp14">
@@ -630,7 +704,16 @@
                                         <w:sz w:val="52"/>
                                         <w:szCs w:val="52"/>
                                       </w:rPr>
-                                      <w:t>Wine tech</w:t>
+                                      <w:t>DOCUMENTAÇÃO D</w:t>
+                                    </w:r>
+                                    <w:r>
+                                      <w:rPr>
+                                        <w:caps/>
+                                        <w:color w:val="323E4F" w:themeColor="text2" w:themeShade="BF"/>
+                                        <w:sz w:val="52"/>
+                                        <w:szCs w:val="52"/>
+                                      </w:rPr>
+                                      <w:t>E TI – WINE TECH</w:t>
                                     </w:r>
                                   </w:sdtContent>
                                 </w:sdt>
@@ -668,7 +751,7 @@
                                         <w:sz w:val="36"/>
                                         <w:szCs w:val="36"/>
                                       </w:rPr>
-                                      <w:t>Tecnologia da Informação</w:t>
+                                      <w:t>MONITORAMENTO DE TEMPERATURA E UMIDADE DOS ARMAZÉNS DE VINÍCOLAS</w:t>
                                     </w:r>
                                   </w:p>
                                 </w:sdtContent>
@@ -731,7 +814,16 @@
                                   <w:sz w:val="52"/>
                                   <w:szCs w:val="52"/>
                                 </w:rPr>
-                                <w:t>Wine tech</w:t>
+                                <w:t>DOCUMENTAÇÃO D</w:t>
+                              </w:r>
+                              <w:r>
+                                <w:rPr>
+                                  <w:caps/>
+                                  <w:color w:val="323E4F" w:themeColor="text2" w:themeShade="BF"/>
+                                  <w:sz w:val="52"/>
+                                  <w:szCs w:val="52"/>
+                                </w:rPr>
+                                <w:t>E TI – WINE TECH</w:t>
                               </w:r>
                             </w:sdtContent>
                           </w:sdt>
@@ -769,7 +861,7 @@
                                   <w:sz w:val="36"/>
                                   <w:szCs w:val="36"/>
                                 </w:rPr>
-                                <w:t>Tecnologia da Informação</w:t>
+                                <w:t>MONITORAMENTO DE TEMPERATURA E UMIDADE DOS ARMAZÉNS DE VINÍCOLAS</w:t>
                               </w:r>
                             </w:p>
                           </w:sdtContent>
@@ -948,15 +1040,24 @@
         <w:t xml:space="preserve">Grupo </w:t>
       </w:r>
       <w:r>
-        <w:t>9</w:t>
+        <w:t>7</w:t>
       </w:r>
       <w:r>
         <w:t xml:space="preserve"> – </w:t>
       </w:r>
-      <w:r>
-        <w:t>WineTech</w:t>
-      </w:r>
-    </w:p>
+      <w:proofErr w:type="spellStart"/>
+      <w:r>
+        <w:t>Wine</w:t>
+      </w:r>
+      <w:proofErr w:type="spellEnd"/>
+      <w:r>
+        <w:t xml:space="preserve"> </w:t>
+      </w:r>
+      <w:r>
+        <w:t>Tech</w:t>
+      </w:r>
+    </w:p>
+    <w:p/>
     <w:p>
       <w:pPr>
         <w:pStyle w:val="Ttulo2"/>
@@ -965,16 +1066,6 @@
       <w:r>
         <w:t>Participantes</w:t>
       </w:r>
-    </w:p>
-    <w:p>
-      <w:pPr>
-        <w:jc w:val="both"/>
-      </w:pPr>
-    </w:p>
-    <w:p>
-      <w:pPr>
-        <w:jc w:val="both"/>
-      </w:pPr>
     </w:p>
     <w:tbl>
       <w:tblPr>
@@ -989,7 +1080,7 @@
       <w:tr>
         <w:trPr>
           <w:cnfStyle w:val="100000000000" w:firstRow="1" w:lastRow="0" w:firstColumn="0" w:lastColumn="0" w:oddVBand="0" w:evenVBand="0" w:oddHBand="0" w:evenHBand="0" w:firstRowFirstColumn="0" w:firstRowLastColumn="0" w:lastRowFirstColumn="0" w:lastRowLastColumn="0"/>
-          <w:trHeight w:val="457"/>
+          <w:trHeight w:val="148"/>
         </w:trPr>
         <w:tc>
           <w:tcPr>
@@ -997,7 +1088,11 @@
             <w:tcW w:w="6078" w:type="dxa"/>
             <w:shd w:val="clear" w:color="auto" w:fill="8EAADB" w:themeFill="accent1" w:themeFillTint="99"/>
           </w:tcPr>
-          <w:p/>
+          <w:p>
+            <w:r>
+              <w:t>NOME</w:t>
+            </w:r>
+          </w:p>
         </w:tc>
         <w:tc>
           <w:tcPr>
@@ -1008,6 +1103,9 @@
             <w:pPr>
               <w:cnfStyle w:val="100000000000" w:firstRow="1" w:lastRow="0" w:firstColumn="0" w:lastColumn="0" w:oddVBand="0" w:evenVBand="0" w:oddHBand="0" w:evenHBand="0" w:firstRowFirstColumn="0" w:firstRowLastColumn="0" w:lastRowFirstColumn="0" w:lastRowLastColumn="0"/>
             </w:pPr>
+            <w:r>
+              <w:t>RA</w:t>
+            </w:r>
           </w:p>
         </w:tc>
       </w:tr>
@@ -1022,8 +1120,13 @@
           </w:tcPr>
           <w:p>
             <w:r>
-              <w:t>David Nicolas Moraes Silva</w:t>
+              <w:t xml:space="preserve">Enzo Bertoldo </w:t>
             </w:r>
+            <w:proofErr w:type="spellStart"/>
+            <w:r>
+              <w:t>Stane</w:t>
+            </w:r>
+            <w:proofErr w:type="spellEnd"/>
           </w:p>
         </w:tc>
         <w:tc>
@@ -1035,7 +1138,10 @@
               <w:cnfStyle w:val="000000000000" w:firstRow="0" w:lastRow="0" w:firstColumn="0" w:lastColumn="0" w:oddVBand="0" w:evenVBand="0" w:oddHBand="0" w:evenHBand="0" w:firstRowFirstColumn="0" w:firstRowLastColumn="0" w:lastRowFirstColumn="0" w:lastRowLastColumn="0"/>
             </w:pPr>
             <w:r>
-              <w:t>01231021</w:t>
+              <w:t>01231</w:t>
+            </w:r>
+            <w:r>
+              <w:t>116</w:t>
             </w:r>
           </w:p>
         </w:tc>
@@ -1051,7 +1157,7 @@
           </w:tcPr>
           <w:p>
             <w:r>
-              <w:t>Enzo Bertoldo Stane</w:t>
+              <w:t>Felipe Esteves de Andrade</w:t>
             </w:r>
           </w:p>
         </w:tc>
@@ -1064,7 +1170,10 @@
               <w:cnfStyle w:val="000000000000" w:firstRow="0" w:lastRow="0" w:firstColumn="0" w:lastColumn="0" w:oddVBand="0" w:evenVBand="0" w:oddHBand="0" w:evenHBand="0" w:firstRowFirstColumn="0" w:firstRowLastColumn="0" w:lastRowFirstColumn="0" w:lastRowLastColumn="0"/>
             </w:pPr>
             <w:r>
-              <w:t>01231116</w:t>
+              <w:t>01231</w:t>
+            </w:r>
+            <w:r>
+              <w:t>196</w:t>
             </w:r>
           </w:p>
         </w:tc>
@@ -1080,7 +1189,7 @@
           </w:tcPr>
           <w:p>
             <w:r>
-              <w:t>Fabio Camargo Junior</w:t>
+              <w:t>Jonas Cardoso Fontes Neto</w:t>
             </w:r>
           </w:p>
         </w:tc>
@@ -1093,7 +1202,10 @@
               <w:cnfStyle w:val="000000000000" w:firstRow="0" w:lastRow="0" w:firstColumn="0" w:lastColumn="0" w:oddVBand="0" w:evenVBand="0" w:oddHBand="0" w:evenHBand="0" w:firstRowFirstColumn="0" w:firstRowLastColumn="0" w:lastRowFirstColumn="0" w:lastRowLastColumn="0"/>
             </w:pPr>
             <w:r>
-              <w:t>01231024</w:t>
+              <w:t>01231</w:t>
+            </w:r>
+            <w:r>
+              <w:t>007</w:t>
             </w:r>
           </w:p>
         </w:tc>
@@ -1108,11 +1220,13 @@
             <w:tcW w:w="6078" w:type="dxa"/>
           </w:tcPr>
           <w:p>
+            <w:proofErr w:type="spellStart"/>
             <w:r>
-              <w:t>Gustavo Gomes</w:t>
+              <w:t>Luis</w:t>
             </w:r>
+            <w:proofErr w:type="spellEnd"/>
             <w:r>
-              <w:t xml:space="preserve"> da Silva</w:t>
+              <w:t xml:space="preserve"> Felipe Barbosa da Silva</w:t>
             </w:r>
           </w:p>
         </w:tc>
@@ -1125,7 +1239,10 @@
               <w:cnfStyle w:val="000000000000" w:firstRow="0" w:lastRow="0" w:firstColumn="0" w:lastColumn="0" w:oddVBand="0" w:evenVBand="0" w:oddHBand="0" w:evenHBand="0" w:firstRowFirstColumn="0" w:firstRowLastColumn="0" w:lastRowFirstColumn="0" w:lastRowLastColumn="0"/>
             </w:pPr>
             <w:r>
-              <w:t>01231076</w:t>
+              <w:t>01231</w:t>
+            </w:r>
+            <w:r>
+              <w:t>056</w:t>
             </w:r>
           </w:p>
         </w:tc>
@@ -1141,13 +1258,7 @@
           </w:tcPr>
           <w:p>
             <w:r>
-              <w:t xml:space="preserve">Gustavo </w:t>
-            </w:r>
-            <w:r>
-              <w:t xml:space="preserve">Lopes </w:t>
-            </w:r>
-            <w:r>
-              <w:t>Sena</w:t>
+              <w:t>Luma Santos de Souza</w:t>
             </w:r>
           </w:p>
         </w:tc>
@@ -1160,65 +1271,10 @@
               <w:cnfStyle w:val="000000000000" w:firstRow="0" w:lastRow="0" w:firstColumn="0" w:lastColumn="0" w:oddVBand="0" w:evenVBand="0" w:oddHBand="0" w:evenHBand="0" w:firstRowFirstColumn="0" w:firstRowLastColumn="0" w:lastRowFirstColumn="0" w:lastRowLastColumn="0"/>
             </w:pPr>
             <w:r>
-              <w:t>01231107</w:t>
+              <w:t>01231</w:t>
             </w:r>
-          </w:p>
-        </w:tc>
-      </w:tr>
-      <w:tr>
-        <w:trPr>
-          <w:trHeight w:val="345"/>
-        </w:trPr>
-        <w:tc>
-          <w:tcPr>
-            <w:cnfStyle w:val="001000000000" w:firstRow="0" w:lastRow="0" w:firstColumn="1" w:lastColumn="0" w:oddVBand="0" w:evenVBand="0" w:oddHBand="0" w:evenHBand="0" w:firstRowFirstColumn="0" w:firstRowLastColumn="0" w:lastRowFirstColumn="0" w:lastRowLastColumn="0"/>
-            <w:tcW w:w="6078" w:type="dxa"/>
-          </w:tcPr>
-          <w:p>
             <w:r>
-              <w:t>Ícaro Rodrigo Ferreira Da Fonseca Bezerra</w:t>
-            </w:r>
-          </w:p>
-        </w:tc>
-        <w:tc>
-          <w:tcPr>
-            <w:tcW w:w="2232" w:type="dxa"/>
-          </w:tcPr>
-          <w:p>
-            <w:pPr>
-              <w:cnfStyle w:val="000000000000" w:firstRow="0" w:lastRow="0" w:firstColumn="0" w:lastColumn="0" w:oddVBand="0" w:evenVBand="0" w:oddHBand="0" w:evenHBand="0" w:firstRowFirstColumn="0" w:firstRowLastColumn="0" w:lastRowFirstColumn="0" w:lastRowLastColumn="0"/>
-            </w:pPr>
-            <w:r>
-              <w:t>01231110</w:t>
-            </w:r>
-          </w:p>
-        </w:tc>
-      </w:tr>
-      <w:tr>
-        <w:trPr>
-          <w:trHeight w:val="374"/>
-        </w:trPr>
-        <w:tc>
-          <w:tcPr>
-            <w:cnfStyle w:val="001000000000" w:firstRow="0" w:lastRow="0" w:firstColumn="1" w:lastColumn="0" w:oddVBand="0" w:evenVBand="0" w:oddHBand="0" w:evenHBand="0" w:firstRowFirstColumn="0" w:firstRowLastColumn="0" w:lastRowFirstColumn="0" w:lastRowLastColumn="0"/>
-            <w:tcW w:w="6078" w:type="dxa"/>
-          </w:tcPr>
-          <w:p>
-            <w:r>
-              <w:t>Nicollas Bispo Pereira</w:t>
-            </w:r>
-          </w:p>
-        </w:tc>
-        <w:tc>
-          <w:tcPr>
-            <w:tcW w:w="2232" w:type="dxa"/>
-          </w:tcPr>
-          <w:p>
-            <w:pPr>
-              <w:cnfStyle w:val="000000000000" w:firstRow="0" w:lastRow="0" w:firstColumn="0" w:lastColumn="0" w:oddVBand="0" w:evenVBand="0" w:oddHBand="0" w:evenHBand="0" w:firstRowFirstColumn="0" w:firstRowLastColumn="0" w:lastRowFirstColumn="0" w:lastRowLastColumn="0"/>
-            </w:pPr>
-            <w:r>
-              <w:t>01231082</w:t>
+              <w:t>052</w:t>
             </w:r>
           </w:p>
         </w:tc>
@@ -1247,12 +1303,40 @@
     <w:p>
       <w:pPr>
         <w:jc w:val="both"/>
-      </w:pPr>
-      <w:r>
         <w:rPr>
           <w:rFonts w:eastAsiaTheme="minorEastAsia"/>
         </w:rPr>
+      </w:pPr>
+      <w:r>
+        <w:rPr>
+          <w:rFonts w:eastAsiaTheme="minorEastAsia"/>
+        </w:rPr>
         <w:t>Vinícolas são estabelecimentos especializados na produção de vinho, desde o cultivo das uvas até o engarrafamento da bebida. No Brasil, as vinícolas tiveram início no século XVI com a chegada dos portugueses, mas se consolidaram com a chegada dos imigrantes italianos no final do século XIX. Hoje, o país possui diversas vinícolas, principalmente nos estados do Rio Grande do Sul, Santa Catarina e São Paulo, que se destacam pela qualidade e variedade de seus vinhos. As vinícolas brasileiras têm ganhado cada vez mais destaque no cenário internacional, atraindo turistas e apreciadores de vinhos de todo o mundo.</w:t>
+      </w:r>
+    </w:p>
+    <w:p>
+      <w:pPr>
+        <w:jc w:val="both"/>
+      </w:pPr>
+    </w:p>
+    <w:p>
+      <w:pPr>
+        <w:jc w:val="both"/>
+      </w:pPr>
+      <w:r>
+        <w:t>O Brasil inclusive teve um alto crescimento de consumidores de vinho dentre os anos de 2010 e 2020, tendo um acréscimo de 17 milhões de consumidores novos</w:t>
+      </w:r>
+      <w:r>
+        <w:t xml:space="preserve"> que passaram a degustar a bebida com maior regularidade</w:t>
+      </w:r>
+      <w:r>
+        <w:t xml:space="preserve"> de acordo com a ABS-RS</w:t>
+      </w:r>
+      <w:r>
+        <w:t xml:space="preserve">. O fato mostra que o mercado de vinho brasileiro ainda tem </w:t>
+      </w:r>
+      <w:r>
+        <w:t>um grande espaço para desenvolvimento e com muitas oportunidades.</w:t>
       </w:r>
     </w:p>
     <w:p>
@@ -1265,26 +1349,6 @@
           <w:szCs w:val="27"/>
         </w:rPr>
       </w:pPr>
-      <w:r>
-        <w:t>O Brasil inclusive teve um alto crescimento de consumidores de vinho dentre os anos de 2010 e 2020, tendo um acréscimo de 17 milhões de consumidores novos</w:t>
-      </w:r>
-      <w:r>
-        <w:t xml:space="preserve"> que passaram a degustar a bebida com maior regularidade</w:t>
-      </w:r>
-      <w:r>
-        <w:t xml:space="preserve"> de acordo com a ABS-RS</w:t>
-      </w:r>
-      <w:r>
-        <w:t xml:space="preserve">. O fato mostra que o mercado de vinho brasileiro ainda tem </w:t>
-      </w:r>
-      <w:r>
-        <w:t>um grande espaço para desenvolvimento e com muitas oportunidades.</w:t>
-      </w:r>
-    </w:p>
-    <w:p>
-      <w:pPr>
-        <w:jc w:val="both"/>
-      </w:pPr>
     </w:p>
     <w:p>
       <w:pPr>
@@ -1410,12 +1474,15 @@
     <w:p/>
     <w:p/>
     <w:p/>
+    <w:p/>
+    <w:p/>
     <w:p>
       <w:pPr>
         <w:pStyle w:val="Ttulo1"/>
         <w:jc w:val="both"/>
       </w:pPr>
       <w:r>
+        <w:lastRenderedPageBreak/>
         <w:t>Justificativa</w:t>
       </w:r>
     </w:p>
@@ -1436,13 +1503,139 @@
         <w:rPr>
           <w:rFonts w:eastAsia="Simplon Mono" w:cs="Simplon Mono"/>
         </w:rPr>
-        <w:t>A temperatura é um problema que afeta toda uma operação em cadeia dentro da empresa pois sem a monitoração devida a vinícola fica alheia a diversas situações como perda de vinhos. Perda da qualidade de vinhos</w:t>
-      </w:r>
-      <w:r>
-        <w:rPr>
-          <w:rFonts w:eastAsia="Simplon Mono" w:cs="Simplon Mono"/>
-        </w:rPr>
-        <w:t xml:space="preserve"> pois a falta de controle de temperatura e umidade pode gerar alteração no sabor e no aroma</w:t>
+        <w:t>A</w:t>
+      </w:r>
+      <w:r>
+        <w:rPr>
+          <w:rFonts w:eastAsia="Simplon Mono" w:cs="Simplon Mono"/>
+        </w:rPr>
+        <w:t xml:space="preserve"> falta de controle da</w:t>
+      </w:r>
+      <w:r>
+        <w:rPr>
+          <w:rFonts w:eastAsia="Simplon Mono" w:cs="Simplon Mono"/>
+        </w:rPr>
+        <w:t xml:space="preserve"> temperatura</w:t>
+      </w:r>
+      <w:r>
+        <w:rPr>
+          <w:rFonts w:eastAsia="Simplon Mono" w:cs="Simplon Mono"/>
+        </w:rPr>
+        <w:t xml:space="preserve"> e da umidade é um</w:t>
+      </w:r>
+      <w:r>
+        <w:rPr>
+          <w:rFonts w:eastAsia="Simplon Mono" w:cs="Simplon Mono"/>
+        </w:rPr>
+        <w:t xml:space="preserve"> problema que afeta toda uma operação em cadeia dentro da empresa pois</w:t>
+      </w:r>
+      <w:r>
+        <w:rPr>
+          <w:rFonts w:eastAsia="Simplon Mono" w:cs="Simplon Mono"/>
+        </w:rPr>
+        <w:t>,</w:t>
+      </w:r>
+      <w:r>
+        <w:rPr>
+          <w:rFonts w:eastAsia="Simplon Mono" w:cs="Simplon Mono"/>
+        </w:rPr>
+        <w:t xml:space="preserve"> sem</w:t>
+      </w:r>
+      <w:r>
+        <w:rPr>
+          <w:rFonts w:eastAsia="Simplon Mono" w:cs="Simplon Mono"/>
+        </w:rPr>
+        <w:t xml:space="preserve"> o devido monitoramento,</w:t>
+      </w:r>
+      <w:r>
+        <w:rPr>
+          <w:rFonts w:eastAsia="Simplon Mono" w:cs="Simplon Mono"/>
+        </w:rPr>
+        <w:t xml:space="preserve"> a vinícola fica</w:t>
+      </w:r>
+      <w:r>
+        <w:rPr>
+          <w:rFonts w:eastAsia="Simplon Mono" w:cs="Simplon Mono"/>
+        </w:rPr>
+        <w:t xml:space="preserve"> exposta a diversos riscos,</w:t>
+      </w:r>
+      <w:r>
+        <w:rPr>
+          <w:rFonts w:eastAsia="Simplon Mono" w:cs="Simplon Mono"/>
+        </w:rPr>
+        <w:t xml:space="preserve"> como</w:t>
+      </w:r>
+      <w:r>
+        <w:rPr>
+          <w:rFonts w:eastAsia="Simplon Mono" w:cs="Simplon Mono"/>
+        </w:rPr>
+        <w:t xml:space="preserve"> a</w:t>
+      </w:r>
+      <w:r>
+        <w:rPr>
+          <w:rFonts w:eastAsia="Simplon Mono" w:cs="Simplon Mono"/>
+        </w:rPr>
+        <w:t xml:space="preserve"> perda d</w:t>
+      </w:r>
+      <w:r>
+        <w:rPr>
+          <w:rFonts w:eastAsia="Simplon Mono" w:cs="Simplon Mono"/>
+        </w:rPr>
+        <w:t>a matéria prima e da própria mercadoria</w:t>
+      </w:r>
+      <w:r>
+        <w:rPr>
+          <w:rFonts w:eastAsia="Simplon Mono" w:cs="Simplon Mono"/>
+        </w:rPr>
+        <w:t>.</w:t>
+      </w:r>
+      <w:r>
+        <w:rPr>
+          <w:rFonts w:eastAsia="Simplon Mono" w:cs="Simplon Mono"/>
+        </w:rPr>
+        <w:t xml:space="preserve"> Além disso, há a</w:t>
+      </w:r>
+      <w:r>
+        <w:rPr>
+          <w:rFonts w:eastAsia="Simplon Mono" w:cs="Simplon Mono"/>
+        </w:rPr>
+        <w:t xml:space="preserve"> </w:t>
+      </w:r>
+      <w:r>
+        <w:rPr>
+          <w:rFonts w:eastAsia="Simplon Mono" w:cs="Simplon Mono"/>
+        </w:rPr>
+        <w:t>p</w:t>
+      </w:r>
+      <w:r>
+        <w:rPr>
+          <w:rFonts w:eastAsia="Simplon Mono" w:cs="Simplon Mono"/>
+        </w:rPr>
+        <w:t>erda da qualidade</w:t>
+      </w:r>
+      <w:r>
+        <w:rPr>
+          <w:rFonts w:eastAsia="Simplon Mono" w:cs="Simplon Mono"/>
+        </w:rPr>
+        <w:t xml:space="preserve"> dos produtos, causando </w:t>
+      </w:r>
+      <w:r>
+        <w:rPr>
+          <w:rFonts w:eastAsia="Simplon Mono" w:cs="Simplon Mono"/>
+        </w:rPr>
+        <w:t>alteraç</w:t>
+      </w:r>
+      <w:r>
+        <w:rPr>
+          <w:rFonts w:eastAsia="Simplon Mono" w:cs="Simplon Mono"/>
+        </w:rPr>
+        <w:t>ões</w:t>
+      </w:r>
+      <w:r>
+        <w:rPr>
+          <w:rFonts w:eastAsia="Simplon Mono" w:cs="Simplon Mono"/>
+        </w:rPr>
+        <w:t xml:space="preserve"> no sabor e no aroma</w:t>
       </w:r>
       <w:r>
         <w:rPr>
@@ -1461,6 +1654,12 @@
           <w:rFonts w:eastAsia="Simplon Mono" w:cs="Simplon Mono"/>
         </w:rPr>
         <w:t>,</w:t>
+      </w:r>
+      <w:r>
+        <w:rPr>
+          <w:rFonts w:eastAsia="Simplon Mono" w:cs="Simplon Mono"/>
+        </w:rPr>
+        <w:t xml:space="preserve"> e uma</w:t>
       </w:r>
       <w:r>
         <w:rPr>
@@ -1480,89 +1679,95 @@
         <w:spacing w:line="257" w:lineRule="auto"/>
         <w:jc w:val="both"/>
         <w:rPr>
-          <w:rFonts w:ascii="Calibri" w:eastAsia="Calibri" w:hAnsi="Calibri" w:cs="Calibri"/>
-        </w:rPr>
-      </w:pPr>
-      <w:r>
-        <w:rPr>
-          <w:rFonts w:eastAsia="Simplon Mono" w:cs="Simplon Mono"/>
-        </w:rPr>
-        <w:t>U</w:t>
-      </w:r>
-      <w:r>
-        <w:rPr>
-          <w:rFonts w:eastAsiaTheme="minorEastAsia"/>
-        </w:rPr>
-        <w:t xml:space="preserve">m exemplo dado pela Universidade de Davis na California, é que a falta do controle de temperatura e umidade podem gerar perdas financeiras de até U$4 bilhões por ano na indústria de vinho. Outro exemplo é que segundo um estudo da mesma Universidade de Davis, na Califórnia, a perda de qualidade do vinho devido à falta de controle de temperatura e umidade pode reduzir o </w:t>
-      </w:r>
-      <w:r>
-        <w:rPr>
-          <w:rFonts w:eastAsiaTheme="minorEastAsia"/>
-        </w:rPr>
-        <w:t>aroma</w:t>
-      </w:r>
-      <w:r>
-        <w:rPr>
-          <w:rFonts w:eastAsiaTheme="minorEastAsia"/>
-        </w:rPr>
-        <w:t xml:space="preserve"> do vinho em até 40%.</w:t>
-      </w:r>
+          <w:rFonts w:eastAsia="Simplon Mono" w:cs="Simplon Mono"/>
+        </w:rPr>
+      </w:pPr>
     </w:p>
     <w:p>
       <w:pPr>
         <w:spacing w:line="257" w:lineRule="auto"/>
         <w:jc w:val="both"/>
         <w:rPr>
-          <w:rFonts w:eastAsia="Simplon Mono" w:cs="Simplon Mono"/>
-        </w:rPr>
-      </w:pPr>
+          <w:rFonts w:ascii="Calibri" w:eastAsia="Calibri" w:hAnsi="Calibri" w:cs="Calibri"/>
+        </w:rPr>
+      </w:pPr>
+      <w:r>
+        <w:rPr>
+          <w:rFonts w:eastAsia="Simplon Mono" w:cs="Simplon Mono"/>
+        </w:rPr>
+        <w:t>U</w:t>
+      </w:r>
       <w:r>
         <w:rPr>
           <w:rFonts w:eastAsiaTheme="minorEastAsia"/>
         </w:rPr>
-        <w:t xml:space="preserve">E </w:t>
+        <w:t xml:space="preserve">m exemplo dado pela Universidade de Davis na California é que </w:t>
       </w:r>
       <w:r>
         <w:rPr>
           <w:rFonts w:eastAsiaTheme="minorEastAsia"/>
         </w:rPr>
-        <w:t>em</w:t>
-      </w:r>
-      <w:r>
-        <w:rPr>
-          <w:rFonts w:eastAsia="Simplon Mono" w:cs="Simplon Mono"/>
-        </w:rPr>
-        <w:t xml:space="preserve"> certas situações até os meios de armazenar os vinhos como os </w:t>
-      </w:r>
-      <w:r>
-        <w:rPr>
-          <w:rFonts w:eastAsia="Simplon Mono" w:cs="Simplon Mono"/>
-        </w:rPr>
-        <w:t>tonéis</w:t>
-      </w:r>
-      <w:r>
-        <w:rPr>
-          <w:rFonts w:eastAsia="Simplon Mono" w:cs="Simplon Mono"/>
-        </w:rPr>
-        <w:t xml:space="preserve"> e garrafas podem ser prejudicados e fazendo com que o cliente tenha ainda mais gastos</w:t>
-      </w:r>
-      <w:r>
-        <w:rPr>
-          <w:rFonts w:eastAsia="Simplon Mono" w:cs="Simplon Mono"/>
-        </w:rPr>
-        <w:t xml:space="preserve"> e</w:t>
-      </w:r>
-      <w:r>
-        <w:rPr>
-          <w:rFonts w:eastAsia="Simplon Mono" w:cs="Simplon Mono"/>
-        </w:rPr>
-        <w:t xml:space="preserve"> tudo isso</w:t>
-      </w:r>
-      <w:r>
-        <w:rPr>
-          <w:rFonts w:eastAsia="Simplon Mono" w:cs="Simplon Mono"/>
-        </w:rPr>
-        <w:t xml:space="preserve"> influencia diretamente na receita da vinícola que é muito afetada.</w:t>
+        <w:t>ess</w:t>
+      </w:r>
+      <w:r>
+        <w:rPr>
+          <w:rFonts w:eastAsiaTheme="minorEastAsia"/>
+        </w:rPr>
+        <w:t>a falta do controle</w:t>
+      </w:r>
+      <w:r>
+        <w:rPr>
+          <w:rFonts w:eastAsiaTheme="minorEastAsia"/>
+        </w:rPr>
+        <w:t xml:space="preserve"> </w:t>
+      </w:r>
+      <w:r>
+        <w:rPr>
+          <w:rFonts w:eastAsiaTheme="minorEastAsia"/>
+        </w:rPr>
+        <w:t>pode gerar perdas financeiras de até U$</w:t>
+      </w:r>
+      <w:r>
+        <w:rPr>
+          <w:rFonts w:eastAsiaTheme="minorEastAsia"/>
+        </w:rPr>
+        <w:t xml:space="preserve"> </w:t>
+      </w:r>
+      <w:r>
+        <w:rPr>
+          <w:rFonts w:eastAsiaTheme="minorEastAsia"/>
+        </w:rPr>
+        <w:t>4 bilhões por ano na indústria de vinho. Outro exemplo é que</w:t>
+      </w:r>
+      <w:r>
+        <w:rPr>
+          <w:rFonts w:eastAsiaTheme="minorEastAsia"/>
+        </w:rPr>
+        <w:t>,</w:t>
+      </w:r>
+      <w:r>
+        <w:rPr>
+          <w:rFonts w:eastAsiaTheme="minorEastAsia"/>
+        </w:rPr>
+        <w:t xml:space="preserve"> segundo um estudo da mesma Universidade de Davis, na Califórnia, a perda de qualidade do vinho pode reduzir </w:t>
+      </w:r>
+      <w:r>
+        <w:rPr>
+          <w:rFonts w:eastAsiaTheme="minorEastAsia"/>
+        </w:rPr>
+        <w:t xml:space="preserve">seu </w:t>
+      </w:r>
+      <w:r>
+        <w:rPr>
+          <w:rFonts w:eastAsiaTheme="minorEastAsia"/>
+        </w:rPr>
+        <w:t>aroma</w:t>
+      </w:r>
+      <w:r>
+        <w:rPr>
+          <w:rFonts w:eastAsiaTheme="minorEastAsia"/>
+        </w:rPr>
+        <w:t xml:space="preserve"> em até 40%.</w:t>
       </w:r>
     </w:p>
     <w:p>
@@ -1573,12 +1778,181 @@
           <w:rFonts w:eastAsia="Simplon Mono" w:cs="Simplon Mono"/>
         </w:rPr>
       </w:pPr>
+      <w:r>
+        <w:rPr>
+          <w:rFonts w:eastAsiaTheme="minorEastAsia"/>
+        </w:rPr>
+        <w:t xml:space="preserve">Em </w:t>
+      </w:r>
+      <w:r>
+        <w:rPr>
+          <w:rFonts w:eastAsia="Simplon Mono" w:cs="Simplon Mono"/>
+        </w:rPr>
+        <w:t>certas situações</w:t>
+      </w:r>
+      <w:r>
+        <w:rPr>
+          <w:rFonts w:eastAsia="Simplon Mono" w:cs="Simplon Mono"/>
+        </w:rPr>
+        <w:t>,</w:t>
+      </w:r>
+      <w:r>
+        <w:rPr>
+          <w:rFonts w:eastAsia="Simplon Mono" w:cs="Simplon Mono"/>
+        </w:rPr>
+        <w:t xml:space="preserve"> até os meios de armazenar os vinhos como os </w:t>
+      </w:r>
+      <w:r>
+        <w:rPr>
+          <w:rFonts w:eastAsia="Simplon Mono" w:cs="Simplon Mono"/>
+        </w:rPr>
+        <w:t>tonéis</w:t>
+      </w:r>
+      <w:r>
+        <w:rPr>
+          <w:rFonts w:eastAsia="Simplon Mono" w:cs="Simplon Mono"/>
+        </w:rPr>
+        <w:t xml:space="preserve"> e garrafas podem ser prejudicados e fazendo com que o cliente tenha ainda mais gastos</w:t>
+      </w:r>
+      <w:r>
+        <w:rPr>
+          <w:rFonts w:eastAsia="Simplon Mono" w:cs="Simplon Mono"/>
+        </w:rPr>
+        <w:t xml:space="preserve"> e</w:t>
+      </w:r>
+      <w:r>
+        <w:rPr>
+          <w:rFonts w:eastAsia="Simplon Mono" w:cs="Simplon Mono"/>
+        </w:rPr>
+        <w:t xml:space="preserve"> tudo isso</w:t>
+      </w:r>
+      <w:r>
+        <w:rPr>
+          <w:rFonts w:eastAsia="Simplon Mono" w:cs="Simplon Mono"/>
+        </w:rPr>
+        <w:t xml:space="preserve"> influencia diretamente na receita da vinícola</w:t>
+      </w:r>
+      <w:r>
+        <w:rPr>
+          <w:rFonts w:eastAsia="Simplon Mono" w:cs="Simplon Mono"/>
+        </w:rPr>
+        <w:t>,</w:t>
+      </w:r>
+      <w:r>
+        <w:rPr>
+          <w:rFonts w:eastAsia="Simplon Mono" w:cs="Simplon Mono"/>
+        </w:rPr>
+        <w:t xml:space="preserve"> que é muito afetada.</w:t>
+      </w:r>
     </w:p>
     <w:p>
       <w:pPr>
         <w:spacing w:line="257" w:lineRule="auto"/>
         <w:jc w:val="both"/>
         <w:rPr>
+          <w:rFonts w:eastAsia="Simplon Mono" w:cs="Simplon Mono"/>
+        </w:rPr>
+      </w:pPr>
+    </w:p>
+    <w:p>
+      <w:pPr>
+        <w:spacing w:line="257" w:lineRule="auto"/>
+        <w:jc w:val="both"/>
+        <w:rPr>
+          <w:rFonts w:eastAsia="Simplon Mono" w:cs="Simplon Mono"/>
+        </w:rPr>
+      </w:pPr>
+      <w:r>
+        <w:rPr>
+          <w:rFonts w:eastAsia="Simplon Mono" w:cs="Simplon Mono"/>
+        </w:rPr>
+        <w:t xml:space="preserve">De forma geral, os vinhos devem estar expostos a temperaturas que devem variar entre 12 °C e 24 °C e a umidades que devem variar entre </w:t>
+      </w:r>
+      <w:r>
+        <w:rPr>
+          <w:rFonts w:eastAsia="Simplon Mono" w:cs="Simplon Mono"/>
+        </w:rPr>
+        <w:t>50% e 60%:</w:t>
+      </w:r>
+    </w:p>
+    <w:p>
+      <w:pPr>
+        <w:pStyle w:val="PargrafodaLista"/>
+        <w:numPr>
+          <w:ilvl w:val="0"/>
+          <w:numId w:val="17"/>
+        </w:numPr>
+        <w:spacing w:line="257" w:lineRule="auto"/>
+        <w:jc w:val="both"/>
+        <w:rPr>
+          <w:rFonts w:eastAsia="Simplon Mono" w:cs="Simplon Mono"/>
+        </w:rPr>
+      </w:pPr>
+      <w:r>
+        <w:rPr>
+          <w:rFonts w:eastAsia="Simplon Mono" w:cs="Simplon Mono"/>
+        </w:rPr>
+        <w:t xml:space="preserve">Abaixo dos </w:t>
+      </w:r>
+      <w:r>
+        <w:rPr>
+          <w:rFonts w:eastAsia="Simplon Mono" w:cs="Simplon Mono"/>
+        </w:rPr>
+        <w:t>12 °C</w:t>
+      </w:r>
+      <w:r>
+        <w:rPr>
+          <w:rFonts w:eastAsia="Simplon Mono" w:cs="Simplon Mono"/>
+        </w:rPr>
+        <w:t>, o envelhecimento do vinho é prejudicado e, acima de 24</w:t>
+      </w:r>
+      <w:r>
+        <w:rPr>
+          <w:rFonts w:eastAsia="Simplon Mono" w:cs="Simplon Mono"/>
+        </w:rPr>
+        <w:t xml:space="preserve"> °C</w:t>
+      </w:r>
+      <w:r>
+        <w:rPr>
+          <w:rFonts w:eastAsia="Simplon Mono" w:cs="Simplon Mono"/>
+        </w:rPr>
+        <w:t>, o vinho acaba sendo degradado;</w:t>
+      </w:r>
+    </w:p>
+    <w:p>
+      <w:pPr>
+        <w:pStyle w:val="PargrafodaLista"/>
+        <w:numPr>
+          <w:ilvl w:val="0"/>
+          <w:numId w:val="17"/>
+        </w:numPr>
+        <w:spacing w:line="257" w:lineRule="auto"/>
+        <w:jc w:val="both"/>
+        <w:rPr>
+          <w:rFonts w:eastAsia="Simplon Mono" w:cs="Simplon Mono"/>
+        </w:rPr>
+      </w:pPr>
+      <w:r>
+        <w:rPr>
+          <w:rFonts w:eastAsia="Simplon Mono" w:cs="Simplon Mono"/>
+        </w:rPr>
+        <w:t>Abaixo dos 50%, a rolha que fecha a garrafa pode sofrer ressecamento e encolher, permitindo a passagem de ar e comprometendo a qualidade do produto e, acima de 60%, há o risco da proliferação de micro-organismos.</w:t>
+      </w:r>
+    </w:p>
+    <w:p>
+      <w:pPr>
+        <w:spacing w:line="257" w:lineRule="auto"/>
+        <w:jc w:val="both"/>
+        <w:rPr>
+          <w:rFonts w:eastAsia="Simplon Mono" w:cs="Simplon Mono"/>
+        </w:rPr>
+      </w:pPr>
+    </w:p>
+    <w:p>
+      <w:pPr>
+        <w:spacing w:line="257" w:lineRule="auto"/>
+        <w:jc w:val="both"/>
+        <w:rPr>
           <w:rFonts w:eastAsiaTheme="minorEastAsia"/>
         </w:rPr>
       </w:pPr>
@@ -1586,7 +1960,19 @@
         <w:rPr>
           <w:rFonts w:eastAsiaTheme="minorEastAsia"/>
         </w:rPr>
-        <w:t>Abaixo temos alguns exemplos de situações cuja falta de controle de temperatura e umidade, trouxe prejuízo para as empresas:</w:t>
+        <w:t>Abaixo</w:t>
+      </w:r>
+      <w:r>
+        <w:rPr>
+          <w:rFonts w:eastAsiaTheme="minorEastAsia"/>
+        </w:rPr>
+        <w:t>,</w:t>
+      </w:r>
+      <w:r>
+        <w:rPr>
+          <w:rFonts w:eastAsiaTheme="minorEastAsia"/>
+        </w:rPr>
+        <w:t xml:space="preserve"> temos alguns exemplos de situações cuja falta de controle de temperatura e umidade, trouxe prejuízo para as empresas:</w:t>
       </w:r>
     </w:p>
     <w:p>
@@ -1620,15 +2006,6 @@
     </w:p>
     <w:p>
       <w:pPr>
-        <w:spacing w:line="257" w:lineRule="auto"/>
-        <w:jc w:val="both"/>
-        <w:rPr>
-          <w:rFonts w:eastAsia="Simplon Mono" w:cs="Simplon Mono"/>
-        </w:rPr>
-      </w:pPr>
-    </w:p>
-    <w:p>
-      <w:pPr>
         <w:pStyle w:val="PargrafodaLista"/>
         <w:numPr>
           <w:ilvl w:val="0"/>
@@ -1649,15 +2026,6 @@
     </w:p>
     <w:p>
       <w:pPr>
-        <w:spacing w:line="257" w:lineRule="auto"/>
-        <w:jc w:val="both"/>
-        <w:rPr>
-          <w:rFonts w:eastAsia="Simplon Mono" w:cs="Simplon Mono"/>
-        </w:rPr>
-      </w:pPr>
-    </w:p>
-    <w:p>
-      <w:pPr>
         <w:pStyle w:val="PargrafodaLista"/>
         <w:numPr>
           <w:ilvl w:val="0"/>
@@ -1673,7 +2041,31 @@
         <w:rPr>
           <w:rFonts w:eastAsia="Simplon Mono" w:cs="Simplon Mono"/>
         </w:rPr>
-        <w:t>Em 2019, uma falha no sistema de ar-condicionado de uma adega em Napa Valley, na Califórnia, levou a uma queda no controle de temperatura. Isso resultou em perda de qualidade em cerca de 30% dos vinhos armazenados lá.</w:t>
+        <w:t xml:space="preserve">Em 2019, uma falha no sistema de ar-condicionado de uma adega em Napa Valley, na Califórnia, levou a uma queda no controle de temperatura. Isso resultou </w:t>
+      </w:r>
+      <w:r>
+        <w:rPr>
+          <w:rFonts w:eastAsia="Simplon Mono" w:cs="Simplon Mono"/>
+        </w:rPr>
+        <w:t>na</w:t>
+      </w:r>
+      <w:r>
+        <w:rPr>
+          <w:rFonts w:eastAsia="Simplon Mono" w:cs="Simplon Mono"/>
+        </w:rPr>
+        <w:t xml:space="preserve"> perda d</w:t>
+      </w:r>
+      <w:r>
+        <w:rPr>
+          <w:rFonts w:eastAsia="Simplon Mono" w:cs="Simplon Mono"/>
+        </w:rPr>
+        <w:t>a</w:t>
+      </w:r>
+      <w:r>
+        <w:rPr>
+          <w:rFonts w:eastAsia="Simplon Mono" w:cs="Simplon Mono"/>
+        </w:rPr>
+        <w:t xml:space="preserve"> qualidade em cerca de 30% dos vinhos armazenados lá.</w:t>
       </w:r>
     </w:p>
     <w:p>
@@ -1712,6 +2104,12 @@
         </w:rPr>
         <w:t>- Desenvolver um site para exibir dados dos sensores e apresentar empresa</w:t>
       </w:r>
+      <w:r>
+        <w:rPr>
+          <w:rFonts w:eastAsia="Simplon Mono" w:cs="Simplon Mono"/>
+        </w:rPr>
+        <w:t>.</w:t>
+      </w:r>
     </w:p>
     <w:p>
       <w:pPr>
@@ -1735,6 +2133,12 @@
         </w:rPr>
         <w:t>tema de contas para acesso ao serviço</w:t>
       </w:r>
+      <w:r>
+        <w:rPr>
+          <w:rFonts w:eastAsia="Simplon Mono" w:cs="Simplon Mono"/>
+        </w:rPr>
+        <w:t>.</w:t>
+      </w:r>
     </w:p>
     <w:p>
       <w:pPr>
@@ -1746,6 +2150,12 @@
         </w:rPr>
         <w:t>- Configurar sensores para monitorar ambiente</w:t>
       </w:r>
+      <w:r>
+        <w:rPr>
+          <w:rFonts w:eastAsia="Simplon Mono" w:cs="Simplon Mono"/>
+        </w:rPr>
+        <w:t>.</w:t>
+      </w:r>
     </w:p>
     <w:p>
       <w:pPr>
@@ -1755,7 +2165,25 @@
         <w:rPr>
           <w:rFonts w:eastAsia="Simplon Mono" w:cs="Simplon Mono"/>
         </w:rPr>
-        <w:t>- Conectar sistema embarcado a servidor</w:t>
+        <w:t>- Conectar</w:t>
+      </w:r>
+      <w:r>
+        <w:rPr>
+          <w:rFonts w:eastAsia="Simplon Mono" w:cs="Simplon Mono"/>
+        </w:rPr>
+        <w:t xml:space="preserve"> transmissão dos dados capturados ao</w:t>
+      </w:r>
+      <w:r>
+        <w:rPr>
+          <w:rFonts w:eastAsia="Simplon Mono" w:cs="Simplon Mono"/>
+        </w:rPr>
+        <w:t xml:space="preserve"> </w:t>
+      </w:r>
+      <w:r>
+        <w:rPr>
+          <w:rFonts w:eastAsia="Simplon Mono" w:cs="Simplon Mono"/>
+        </w:rPr>
+        <w:t>banco de dados.</w:t>
       </w:r>
     </w:p>
     <w:p>
@@ -1766,48 +2194,38 @@
         <w:rPr>
           <w:rFonts w:eastAsia="Simplon Mono" w:cs="Simplon Mono"/>
         </w:rPr>
-        <w:t>- Transmitir dados para api WEB</w:t>
-      </w:r>
-    </w:p>
-    <w:p>
-      <w:pPr>
-        <w:jc w:val="both"/>
-        <w:rPr>
-          <w:rFonts w:eastAsia="Simplon Mono" w:cs="Simplon Mono"/>
-        </w:rPr>
-      </w:pPr>
-    </w:p>
-    <w:p>
-      <w:pPr>
-        <w:jc w:val="both"/>
-        <w:rPr>
-          <w:rFonts w:eastAsia="Simplon Mono" w:cs="Simplon Mono"/>
-        </w:rPr>
-      </w:pPr>
-    </w:p>
-    <w:p>
-      <w:pPr>
-        <w:jc w:val="both"/>
-        <w:rPr>
-          <w:rFonts w:eastAsia="Simplon Mono" w:cs="Simplon Mono"/>
-        </w:rPr>
-      </w:pPr>
-    </w:p>
-    <w:p>
-      <w:pPr>
-        <w:jc w:val="both"/>
-        <w:rPr>
-          <w:rFonts w:eastAsia="Simplon Mono" w:cs="Simplon Mono"/>
-        </w:rPr>
-      </w:pPr>
-    </w:p>
-    <w:p>
-      <w:pPr>
-        <w:jc w:val="both"/>
-        <w:rPr>
-          <w:rFonts w:eastAsia="Simplon Mono" w:cs="Simplon Mono"/>
-        </w:rPr>
-      </w:pPr>
+        <w:t>- Transmi</w:t>
+      </w:r>
+      <w:r>
+        <w:rPr>
+          <w:rFonts w:eastAsia="Simplon Mono" w:cs="Simplon Mono"/>
+        </w:rPr>
+        <w:t>tir os</w:t>
+      </w:r>
+      <w:r>
+        <w:rPr>
+          <w:rFonts w:eastAsia="Simplon Mono" w:cs="Simplon Mono"/>
+        </w:rPr>
+        <w:t xml:space="preserve"> dados para</w:t>
+      </w:r>
+      <w:r>
+        <w:rPr>
+          <w:rFonts w:eastAsia="Simplon Mono" w:cs="Simplon Mono"/>
+        </w:rPr>
+        <w:t xml:space="preserve"> uma</w:t>
+      </w:r>
+      <w:r>
+        <w:rPr>
+          <w:rFonts w:eastAsia="Simplon Mono" w:cs="Simplon Mono"/>
+        </w:rPr>
+        <w:t xml:space="preserve"> </w:t>
+      </w:r>
+      <w:r>
+        <w:rPr>
+          <w:rFonts w:eastAsia="Simplon Mono" w:cs="Simplon Mono"/>
+        </w:rPr>
+        <w:t>API Web.</w:t>
+      </w:r>
     </w:p>
     <w:p>
       <w:pPr>
@@ -1838,6 +2256,273 @@
         <w:pStyle w:val="Ttulo1"/>
         <w:jc w:val="both"/>
       </w:pPr>
+      <w:r>
+        <w:lastRenderedPageBreak/>
+        <w:t>Premissas e Restrições</w:t>
+      </w:r>
+    </w:p>
+    <w:p>
+      <w:pPr>
+        <w:jc w:val="both"/>
+      </w:pPr>
+    </w:p>
+    <w:p>
+      <w:pPr>
+        <w:jc w:val="both"/>
+      </w:pPr>
+      <w:r>
+        <w:rPr>
+          <w:b/>
+          <w:bCs/>
+        </w:rPr>
+        <w:t>Premissas</w:t>
+      </w:r>
+      <w:r>
+        <w:t>:</w:t>
+      </w:r>
+    </w:p>
+    <w:p>
+      <w:pPr>
+        <w:jc w:val="both"/>
+      </w:pPr>
+      <w:r>
+        <w:t xml:space="preserve">- O cliente deve ter </w:t>
+      </w:r>
+      <w:r>
+        <w:t>uma plataforma</w:t>
+      </w:r>
+      <w:r>
+        <w:t xml:space="preserve"> para </w:t>
+      </w:r>
+      <w:r>
+        <w:t>acessar</w:t>
+      </w:r>
+      <w:r>
+        <w:t xml:space="preserve"> o </w:t>
+      </w:r>
+      <w:r>
+        <w:t>site</w:t>
+      </w:r>
+      <w:r>
+        <w:t>, ele terá</w:t>
+      </w:r>
+      <w:r>
+        <w:t xml:space="preserve"> os dados das temperaturas e </w:t>
+      </w:r>
+      <w:r>
+        <w:t>d</w:t>
+      </w:r>
+      <w:r>
+        <w:t>a</w:t>
+      </w:r>
+      <w:r>
+        <w:t xml:space="preserve"> </w:t>
+      </w:r>
+      <w:r>
+        <w:t>umidade</w:t>
+      </w:r>
+      <w:r>
+        <w:t xml:space="preserve"> da adega para fazer o controle</w:t>
+      </w:r>
+      <w:r>
+        <w:t>.</w:t>
+      </w:r>
+    </w:p>
+    <w:p>
+      <w:pPr>
+        <w:jc w:val="both"/>
+        <w:rPr>
+          <w:rFonts w:eastAsia="Simplon Mono" w:cs="Simplon Mono"/>
+        </w:rPr>
+      </w:pPr>
+      <w:r>
+        <w:rPr>
+          <w:rFonts w:eastAsia="Simplon Mono" w:cs="Simplon Mono"/>
+        </w:rPr>
+        <w:t>- O cliente deverá ter acesso à internet</w:t>
+      </w:r>
+      <w:r>
+        <w:rPr>
+          <w:rFonts w:eastAsia="Simplon Mono" w:cs="Simplon Mono"/>
+        </w:rPr>
+        <w:t>.</w:t>
+      </w:r>
+    </w:p>
+    <w:p>
+      <w:pPr>
+        <w:jc w:val="both"/>
+        <w:rPr>
+          <w:rFonts w:eastAsia="Simplon Mono" w:cs="Simplon Mono"/>
+        </w:rPr>
+      </w:pPr>
+      <w:r>
+        <w:rPr>
+          <w:rFonts w:eastAsia="Simplon Mono" w:cs="Simplon Mono"/>
+        </w:rPr>
+        <w:t xml:space="preserve">- O cliente precisa fazer um cadastro para conseguir acessar </w:t>
+      </w:r>
+      <w:r>
+        <w:rPr>
+          <w:rFonts w:eastAsia="Simplon Mono" w:cs="Simplon Mono"/>
+        </w:rPr>
+        <w:t>os</w:t>
+      </w:r>
+      <w:r>
+        <w:rPr>
+          <w:rFonts w:eastAsia="Simplon Mono" w:cs="Simplon Mono"/>
+        </w:rPr>
+        <w:t xml:space="preserve"> dados da sua empresa.</w:t>
+      </w:r>
+    </w:p>
+    <w:p>
+      <w:pPr>
+        <w:jc w:val="both"/>
+        <w:rPr>
+          <w:rFonts w:eastAsia="Simplon Mono" w:cs="Simplon Mono"/>
+        </w:rPr>
+      </w:pPr>
+      <w:r>
+        <w:rPr>
+          <w:rFonts w:eastAsia="Simplon Mono" w:cs="Simplon Mono"/>
+        </w:rPr>
+        <w:t>- O projeto deve conseguir realizar o monitoramento independentemente do tamanho do negócio</w:t>
+      </w:r>
+      <w:r>
+        <w:rPr>
+          <w:rFonts w:eastAsia="Simplon Mono" w:cs="Simplon Mono"/>
+        </w:rPr>
+        <w:t>.</w:t>
+      </w:r>
+    </w:p>
+    <w:p>
+      <w:pPr>
+        <w:jc w:val="both"/>
+        <w:rPr>
+          <w:rFonts w:eastAsia="Simplon Mono" w:cs="Simplon Mono"/>
+        </w:rPr>
+      </w:pPr>
+      <w:r>
+        <w:rPr>
+          <w:rFonts w:eastAsia="Simplon Mono" w:cs="Simplon Mono"/>
+        </w:rPr>
+        <w:t>- O sistema deve ter acesso a alimentação a todo momento</w:t>
+      </w:r>
+      <w:r>
+        <w:rPr>
+          <w:rFonts w:eastAsia="Simplon Mono" w:cs="Simplon Mono"/>
+        </w:rPr>
+        <w:t>.</w:t>
+      </w:r>
+    </w:p>
+    <w:p>
+      <w:pPr>
+        <w:jc w:val="both"/>
+        <w:rPr>
+          <w:rFonts w:eastAsia="Simplon Mono" w:cs="Simplon Mono"/>
+        </w:rPr>
+      </w:pPr>
+    </w:p>
+    <w:p>
+      <w:pPr>
+        <w:jc w:val="both"/>
+        <w:rPr>
+          <w:rFonts w:eastAsia="Simplon Mono" w:cs="Simplon Mono"/>
+        </w:rPr>
+      </w:pPr>
+    </w:p>
+    <w:p>
+      <w:pPr>
+        <w:jc w:val="both"/>
+        <w:rPr>
+          <w:rFonts w:eastAsia="Simplon Mono" w:cs="Simplon Mono"/>
+        </w:rPr>
+      </w:pPr>
+      <w:r>
+        <w:rPr>
+          <w:rFonts w:eastAsia="Simplon Mono" w:cs="Simplon Mono"/>
+          <w:b/>
+          <w:bCs/>
+        </w:rPr>
+        <w:t>Restrições</w:t>
+      </w:r>
+      <w:r>
+        <w:rPr>
+          <w:rFonts w:eastAsia="Simplon Mono" w:cs="Simplon Mono"/>
+        </w:rPr>
+        <w:t>:</w:t>
+      </w:r>
+    </w:p>
+    <w:p>
+      <w:pPr>
+        <w:jc w:val="both"/>
+        <w:rPr>
+          <w:rFonts w:eastAsia="Simplon Mono" w:cs="Simplon Mono"/>
+        </w:rPr>
+      </w:pPr>
+      <w:r>
+        <w:rPr>
+          <w:rFonts w:eastAsia="Simplon Mono" w:cs="Simplon Mono"/>
+        </w:rPr>
+        <w:t xml:space="preserve">- O cliente não pode acessar os dados do sensor sem </w:t>
+      </w:r>
+      <w:r>
+        <w:rPr>
+          <w:rFonts w:eastAsia="Simplon Mono" w:cs="Simplon Mono"/>
+        </w:rPr>
+        <w:t xml:space="preserve">ser </w:t>
+      </w:r>
+      <w:r>
+        <w:rPr>
+          <w:rFonts w:eastAsia="Simplon Mono" w:cs="Simplon Mono"/>
+        </w:rPr>
+        <w:t>pelo s</w:t>
+      </w:r>
+      <w:r>
+        <w:rPr>
+          <w:rFonts w:eastAsia="Simplon Mono" w:cs="Simplon Mono"/>
+        </w:rPr>
+        <w:t>ite da nossa empresa</w:t>
+      </w:r>
+      <w:r>
+        <w:rPr>
+          <w:rFonts w:eastAsia="Simplon Mono" w:cs="Simplon Mono"/>
+        </w:rPr>
+        <w:t>.</w:t>
+      </w:r>
+    </w:p>
+    <w:p>
+      <w:pPr>
+        <w:jc w:val="both"/>
+        <w:rPr>
+          <w:rFonts w:eastAsia="Simplon Mono" w:cs="Simplon Mono"/>
+        </w:rPr>
+      </w:pPr>
+      <w:r>
+        <w:rPr>
+          <w:rFonts w:eastAsia="Simplon Mono" w:cs="Simplon Mono"/>
+        </w:rPr>
+        <w:t xml:space="preserve">- </w:t>
+      </w:r>
+      <w:r>
+        <w:rPr>
+          <w:rFonts w:eastAsia="Simplon Mono" w:cs="Simplon Mono"/>
+        </w:rPr>
+        <w:t>O cliente não terá acesso a outra informação se não a dos sensores de sua empresa</w:t>
+      </w:r>
+      <w:r>
+        <w:rPr>
+          <w:rFonts w:eastAsia="Simplon Mono" w:cs="Simplon Mono"/>
+        </w:rPr>
+        <w:t>.</w:t>
+      </w:r>
+    </w:p>
+    <w:p>
+      <w:pPr>
+        <w:jc w:val="both"/>
+        <w:rPr>
+          <w:rFonts w:eastAsia="Simplon Mono" w:cs="Simplon Mono"/>
+        </w:rPr>
+      </w:pPr>
     </w:p>
     <w:p>
       <w:pPr>
@@ -1845,7 +2530,7 @@
         <w:jc w:val="both"/>
       </w:pPr>
       <w:r>
-        <w:t>Premissas e Restrições</w:t>
+        <w:t>Diagrama</w:t>
       </w:r>
     </w:p>
     <w:p>
@@ -1855,274 +2540,17 @@
     </w:p>
     <w:p>
       <w:pPr>
-        <w:jc w:val="both"/>
-      </w:pPr>
-      <w:r>
-        <w:t>Premissas:</w:t>
-      </w:r>
-    </w:p>
-    <w:p>
-      <w:pPr>
-        <w:jc w:val="both"/>
-      </w:pPr>
-      <w:r>
-        <w:t xml:space="preserve">- O cliente deve ter </w:t>
-      </w:r>
-      <w:r>
-        <w:t>uma plataforma</w:t>
-      </w:r>
-      <w:r>
-        <w:t xml:space="preserve"> para </w:t>
-      </w:r>
-      <w:r>
-        <w:t>acessar</w:t>
-      </w:r>
-      <w:r>
-        <w:t xml:space="preserve"> o </w:t>
-      </w:r>
-      <w:r>
-        <w:t>site</w:t>
-      </w:r>
-      <w:r>
-        <w:t>, ele terá</w:t>
-      </w:r>
-      <w:r>
-        <w:t xml:space="preserve"> os dados das temperaturas e </w:t>
-      </w:r>
-      <w:r>
-        <w:t>d</w:t>
-      </w:r>
-      <w:r>
-        <w:t>a</w:t>
-      </w:r>
-      <w:r>
-        <w:t xml:space="preserve"> </w:t>
-      </w:r>
-      <w:r>
-        <w:t>umidade</w:t>
-      </w:r>
-      <w:r>
-        <w:t xml:space="preserve"> da adega para fazer o controle</w:t>
-      </w:r>
-      <w:r>
-        <w:t>.</w:t>
-      </w:r>
-    </w:p>
-    <w:p>
-      <w:pPr>
-        <w:jc w:val="both"/>
-        <w:rPr>
-          <w:rFonts w:eastAsia="Simplon Mono" w:cs="Simplon Mono"/>
-        </w:rPr>
-      </w:pPr>
-      <w:r>
-        <w:rPr>
-          <w:rFonts w:eastAsia="Simplon Mono" w:cs="Simplon Mono"/>
-        </w:rPr>
-        <w:t>- O cliente deverá ter acesso à internet</w:t>
-      </w:r>
-      <w:r>
-        <w:rPr>
-          <w:rFonts w:eastAsia="Simplon Mono" w:cs="Simplon Mono"/>
-        </w:rPr>
-        <w:t>.</w:t>
-      </w:r>
-    </w:p>
-    <w:p>
-      <w:pPr>
-        <w:jc w:val="both"/>
-        <w:rPr>
-          <w:rFonts w:eastAsia="Simplon Mono" w:cs="Simplon Mono"/>
-        </w:rPr>
-      </w:pPr>
-      <w:r>
-        <w:rPr>
-          <w:rFonts w:eastAsia="Simplon Mono" w:cs="Simplon Mono"/>
-        </w:rPr>
-        <w:t xml:space="preserve">- O cliente precisa fazer um cadastro para conseguir acessar </w:t>
-      </w:r>
-      <w:r>
-        <w:rPr>
-          <w:rFonts w:eastAsia="Simplon Mono" w:cs="Simplon Mono"/>
-        </w:rPr>
-        <w:t>os</w:t>
-      </w:r>
-      <w:r>
-        <w:rPr>
-          <w:rFonts w:eastAsia="Simplon Mono" w:cs="Simplon Mono"/>
-        </w:rPr>
-        <w:t xml:space="preserve"> dados da sua empresa.</w:t>
-      </w:r>
-    </w:p>
-    <w:p>
-      <w:pPr>
-        <w:jc w:val="both"/>
-        <w:rPr>
-          <w:rFonts w:eastAsia="Simplon Mono" w:cs="Simplon Mono"/>
-        </w:rPr>
-      </w:pPr>
-      <w:r>
-        <w:rPr>
-          <w:rFonts w:eastAsia="Simplon Mono" w:cs="Simplon Mono"/>
-        </w:rPr>
-        <w:t>- O projeto deve conseguir realizar o monitoramento independentemente do tamanho do negócio</w:t>
-      </w:r>
-      <w:r>
-        <w:rPr>
-          <w:rFonts w:eastAsia="Simplon Mono" w:cs="Simplon Mono"/>
-        </w:rPr>
-        <w:t>.</w:t>
-      </w:r>
-    </w:p>
-    <w:p>
-      <w:pPr>
-        <w:jc w:val="both"/>
-        <w:rPr>
-          <w:rFonts w:eastAsia="Simplon Mono" w:cs="Simplon Mono"/>
-        </w:rPr>
-      </w:pPr>
-      <w:r>
-        <w:rPr>
-          <w:rFonts w:eastAsia="Simplon Mono" w:cs="Simplon Mono"/>
-        </w:rPr>
-        <w:t>- O sistema deve ter acesso a alimentação a todo momento</w:t>
-      </w:r>
-      <w:r>
-        <w:rPr>
-          <w:rFonts w:eastAsia="Simplon Mono" w:cs="Simplon Mono"/>
-        </w:rPr>
-        <w:t>.</w:t>
-      </w:r>
-    </w:p>
-    <w:p>
-      <w:pPr>
-        <w:jc w:val="both"/>
-        <w:rPr>
-          <w:rFonts w:eastAsia="Simplon Mono" w:cs="Simplon Mono"/>
-        </w:rPr>
-      </w:pPr>
-    </w:p>
-    <w:p>
-      <w:pPr>
-        <w:jc w:val="both"/>
-        <w:rPr>
-          <w:rFonts w:eastAsia="Simplon Mono" w:cs="Simplon Mono"/>
-        </w:rPr>
-      </w:pPr>
-    </w:p>
-    <w:p>
-      <w:pPr>
-        <w:jc w:val="both"/>
-        <w:rPr>
-          <w:rFonts w:eastAsia="Simplon Mono" w:cs="Simplon Mono"/>
-        </w:rPr>
-      </w:pPr>
-      <w:r>
-        <w:rPr>
-          <w:rFonts w:eastAsia="Simplon Mono" w:cs="Simplon Mono"/>
-        </w:rPr>
-        <w:t>Restrições:</w:t>
-      </w:r>
-    </w:p>
-    <w:p>
-      <w:pPr>
-        <w:jc w:val="both"/>
-        <w:rPr>
-          <w:rFonts w:eastAsia="Simplon Mono" w:cs="Simplon Mono"/>
-        </w:rPr>
-      </w:pPr>
-      <w:r>
-        <w:rPr>
-          <w:rFonts w:eastAsia="Simplon Mono" w:cs="Simplon Mono"/>
-        </w:rPr>
-        <w:t xml:space="preserve">- O cliente não pode acessar os dados do sensor sem </w:t>
-      </w:r>
-      <w:r>
-        <w:rPr>
-          <w:rFonts w:eastAsia="Simplon Mono" w:cs="Simplon Mono"/>
-        </w:rPr>
-        <w:t xml:space="preserve">ser </w:t>
-      </w:r>
-      <w:r>
-        <w:rPr>
-          <w:rFonts w:eastAsia="Simplon Mono" w:cs="Simplon Mono"/>
-        </w:rPr>
-        <w:t>pelo s</w:t>
-      </w:r>
-      <w:r>
-        <w:rPr>
-          <w:rFonts w:eastAsia="Simplon Mono" w:cs="Simplon Mono"/>
-        </w:rPr>
-        <w:t>ite da nossa empresa</w:t>
-      </w:r>
-      <w:r>
-        <w:rPr>
-          <w:rFonts w:eastAsia="Simplon Mono" w:cs="Simplon Mono"/>
-        </w:rPr>
-        <w:t>.</w:t>
-      </w:r>
-    </w:p>
-    <w:p>
-      <w:pPr>
-        <w:jc w:val="both"/>
-        <w:rPr>
-          <w:rFonts w:eastAsia="Simplon Mono" w:cs="Simplon Mono"/>
-        </w:rPr>
-      </w:pPr>
-      <w:r>
-        <w:rPr>
-          <w:rFonts w:eastAsia="Simplon Mono" w:cs="Simplon Mono"/>
-        </w:rPr>
-        <w:t xml:space="preserve">- </w:t>
-      </w:r>
-      <w:r>
-        <w:rPr>
-          <w:rFonts w:eastAsia="Simplon Mono" w:cs="Simplon Mono"/>
-        </w:rPr>
-        <w:t>O cliente não terá acesso a outra informação se não a dos sensores de sua empresa</w:t>
-      </w:r>
-      <w:r>
-        <w:rPr>
-          <w:rFonts w:eastAsia="Simplon Mono" w:cs="Simplon Mono"/>
-        </w:rPr>
-        <w:t>.</w:t>
-      </w:r>
-    </w:p>
-    <w:p>
-      <w:pPr>
-        <w:jc w:val="both"/>
-        <w:rPr>
-          <w:rFonts w:eastAsia="Simplon Mono" w:cs="Simplon Mono"/>
-        </w:rPr>
-      </w:pPr>
-    </w:p>
-    <w:p>
-      <w:pPr>
-        <w:pStyle w:val="Ttulo1"/>
-        <w:jc w:val="both"/>
-      </w:pPr>
-      <w:r>
-        <w:t>Diagrama</w:t>
-      </w:r>
-    </w:p>
-    <w:p>
-      <w:pPr>
-        <w:jc w:val="both"/>
-      </w:pPr>
-    </w:p>
-    <w:p>
-      <w:pPr>
-        <w:jc w:val="both"/>
+        <w:jc w:val="center"/>
       </w:pPr>
       <w:r>
         <w:rPr>
           <w:noProof/>
         </w:rPr>
         <w:drawing>
-          <wp:inline distT="0" distB="0" distL="0" distR="0" wp14:anchorId="620CCE9E" wp14:editId="528C624C">
-            <wp:extent cx="7047717" cy="4739445"/>
-            <wp:effectExtent l="0" t="0" r="1270" b="4445"/>
-            <wp:docPr id="1" name="Imagem 1" descr="Diagrama&#10;&#10;Descrição gerada automaticamente"/>
+          <wp:inline distT="0" distB="0" distL="0" distR="0" wp14:anchorId="45EE297B" wp14:editId="73ACA859">
+            <wp:extent cx="5836920" cy="5836920"/>
+            <wp:effectExtent l="0" t="0" r="0" b="0"/>
+            <wp:docPr id="142122702" name="Imagem 1"/>
             <wp:cNvGraphicFramePr>
               <a:graphicFrameLocks xmlns:a="http://schemas.openxmlformats.org/drawingml/2006/main" noChangeAspect="1"/>
             </wp:cNvGraphicFramePr>
@@ -2130,8 +2558,10 @@
               <a:graphicData uri="http://schemas.openxmlformats.org/drawingml/2006/picture">
                 <pic:pic xmlns:pic="http://schemas.openxmlformats.org/drawingml/2006/picture">
                   <pic:nvPicPr>
-                    <pic:cNvPr id="1" name="Imagem 1" descr="Diagrama&#10;&#10;Descrição gerada automaticamente"/>
-                    <pic:cNvPicPr/>
+                    <pic:cNvPr id="142122702" name="Imagem 1"/>
+                    <pic:cNvPicPr>
+                      <a:picLocks noChangeAspect="1" noChangeArrowheads="1"/>
+                    </pic:cNvPicPr>
                   </pic:nvPicPr>
                   <pic:blipFill>
                     <a:blip r:embed="rId12">
@@ -2141,18 +2571,23 @@
                         </a:ext>
                       </a:extLst>
                     </a:blip>
+                    <a:srcRect/>
                     <a:stretch>
                       <a:fillRect/>
                     </a:stretch>
                   </pic:blipFill>
-                  <pic:spPr>
+                  <pic:spPr bwMode="auto">
                     <a:xfrm>
                       <a:off x="0" y="0"/>
-                      <a:ext cx="7086296" cy="4765388"/>
+                      <a:ext cx="5836920" cy="5836920"/>
                     </a:xfrm>
                     <a:prstGeom prst="rect">
                       <a:avLst/>
                     </a:prstGeom>
+                    <a:noFill/>
+                    <a:ln>
+                      <a:noFill/>
+                    </a:ln>
                   </pic:spPr>
                 </pic:pic>
               </a:graphicData>
@@ -3154,6 +3589,119 @@
     </w:lvl>
   </w:abstractNum>
   <w:abstractNum w:abstractNumId="7" w15:restartNumberingAfterBreak="0">
+    <w:nsid w:val="52491201"/>
+    <w:multiLevelType w:val="hybridMultilevel"/>
+    <w:tmpl w:val="CE5E9E22"/>
+    <w:lvl w:ilvl="0" w:tplc="04160001">
+      <w:start w:val="1"/>
+      <w:numFmt w:val="bullet"/>
+      <w:lvlText w:val=""/>
+      <w:lvlJc w:val="left"/>
+      <w:pPr>
+        <w:ind w:left="720" w:hanging="360"/>
+      </w:pPr>
+      <w:rPr>
+        <w:rFonts w:ascii="Symbol" w:hAnsi="Symbol" w:hint="default"/>
+      </w:rPr>
+    </w:lvl>
+    <w:lvl w:ilvl="1" w:tplc="04160003" w:tentative="1">
+      <w:start w:val="1"/>
+      <w:numFmt w:val="bullet"/>
+      <w:lvlText w:val="o"/>
+      <w:lvlJc w:val="left"/>
+      <w:pPr>
+        <w:ind w:left="1440" w:hanging="360"/>
+      </w:pPr>
+      <w:rPr>
+        <w:rFonts w:ascii="Courier New" w:hAnsi="Courier New" w:cs="Courier New" w:hint="default"/>
+      </w:rPr>
+    </w:lvl>
+    <w:lvl w:ilvl="2" w:tplc="04160005" w:tentative="1">
+      <w:start w:val="1"/>
+      <w:numFmt w:val="bullet"/>
+      <w:lvlText w:val=""/>
+      <w:lvlJc w:val="left"/>
+      <w:pPr>
+        <w:ind w:left="2160" w:hanging="360"/>
+      </w:pPr>
+      <w:rPr>
+        <w:rFonts w:ascii="Wingdings" w:hAnsi="Wingdings" w:hint="default"/>
+      </w:rPr>
+    </w:lvl>
+    <w:lvl w:ilvl="3" w:tplc="04160001" w:tentative="1">
+      <w:start w:val="1"/>
+      <w:numFmt w:val="bullet"/>
+      <w:lvlText w:val=""/>
+      <w:lvlJc w:val="left"/>
+      <w:pPr>
+        <w:ind w:left="2880" w:hanging="360"/>
+      </w:pPr>
+      <w:rPr>
+        <w:rFonts w:ascii="Symbol" w:hAnsi="Symbol" w:hint="default"/>
+      </w:rPr>
+    </w:lvl>
+    <w:lvl w:ilvl="4" w:tplc="04160003" w:tentative="1">
+      <w:start w:val="1"/>
+      <w:numFmt w:val="bullet"/>
+      <w:lvlText w:val="o"/>
+      <w:lvlJc w:val="left"/>
+      <w:pPr>
+        <w:ind w:left="3600" w:hanging="360"/>
+      </w:pPr>
+      <w:rPr>
+        <w:rFonts w:ascii="Courier New" w:hAnsi="Courier New" w:cs="Courier New" w:hint="default"/>
+      </w:rPr>
+    </w:lvl>
+    <w:lvl w:ilvl="5" w:tplc="04160005" w:tentative="1">
+      <w:start w:val="1"/>
+      <w:numFmt w:val="bullet"/>
+      <w:lvlText w:val=""/>
+      <w:lvlJc w:val="left"/>
+      <w:pPr>
+        <w:ind w:left="4320" w:hanging="360"/>
+      </w:pPr>
+      <w:rPr>
+        <w:rFonts w:ascii="Wingdings" w:hAnsi="Wingdings" w:hint="default"/>
+      </w:rPr>
+    </w:lvl>
+    <w:lvl w:ilvl="6" w:tplc="04160001" w:tentative="1">
+      <w:start w:val="1"/>
+      <w:numFmt w:val="bullet"/>
+      <w:lvlText w:val=""/>
+      <w:lvlJc w:val="left"/>
+      <w:pPr>
+        <w:ind w:left="5040" w:hanging="360"/>
+      </w:pPr>
+      <w:rPr>
+        <w:rFonts w:ascii="Symbol" w:hAnsi="Symbol" w:hint="default"/>
+      </w:rPr>
+    </w:lvl>
+    <w:lvl w:ilvl="7" w:tplc="04160003" w:tentative="1">
+      <w:start w:val="1"/>
+      <w:numFmt w:val="bullet"/>
+      <w:lvlText w:val="o"/>
+      <w:lvlJc w:val="left"/>
+      <w:pPr>
+        <w:ind w:left="5760" w:hanging="360"/>
+      </w:pPr>
+      <w:rPr>
+        <w:rFonts w:ascii="Courier New" w:hAnsi="Courier New" w:cs="Courier New" w:hint="default"/>
+      </w:rPr>
+    </w:lvl>
+    <w:lvl w:ilvl="8" w:tplc="04160005" w:tentative="1">
+      <w:start w:val="1"/>
+      <w:numFmt w:val="bullet"/>
+      <w:lvlText w:val=""/>
+      <w:lvlJc w:val="left"/>
+      <w:pPr>
+        <w:ind w:left="6480" w:hanging="360"/>
+      </w:pPr>
+      <w:rPr>
+        <w:rFonts w:ascii="Wingdings" w:hAnsi="Wingdings" w:hint="default"/>
+      </w:rPr>
+    </w:lvl>
+  </w:abstractNum>
+  <w:abstractNum w:abstractNumId="8" w15:restartNumberingAfterBreak="0">
     <w:nsid w:val="530D5B09"/>
     <w:multiLevelType w:val="hybridMultilevel"/>
     <w:tmpl w:val="47D6314E"/>
@@ -3266,7 +3814,7 @@
       </w:rPr>
     </w:lvl>
   </w:abstractNum>
-  <w:abstractNum w:abstractNumId="8" w15:restartNumberingAfterBreak="0">
+  <w:abstractNum w:abstractNumId="9" w15:restartNumberingAfterBreak="0">
     <w:nsid w:val="5EB92227"/>
     <w:multiLevelType w:val="hybridMultilevel"/>
     <w:tmpl w:val="D0E467A8"/>
@@ -3379,7 +3927,7 @@
       </w:rPr>
     </w:lvl>
   </w:abstractNum>
-  <w:abstractNum w:abstractNumId="9" w15:restartNumberingAfterBreak="0">
+  <w:abstractNum w:abstractNumId="10" w15:restartNumberingAfterBreak="0">
     <w:nsid w:val="600D2BE3"/>
     <w:multiLevelType w:val="hybridMultilevel"/>
     <w:tmpl w:val="DDD2782C"/>
@@ -3465,7 +4013,7 @@
       </w:pPr>
     </w:lvl>
   </w:abstractNum>
-  <w:abstractNum w:abstractNumId="10" w15:restartNumberingAfterBreak="0">
+  <w:abstractNum w:abstractNumId="11" w15:restartNumberingAfterBreak="0">
     <w:nsid w:val="6313E79E"/>
     <w:multiLevelType w:val="hybridMultilevel"/>
     <w:tmpl w:val="0C3E0E00"/>
@@ -3578,7 +4126,7 @@
       </w:rPr>
     </w:lvl>
   </w:abstractNum>
-  <w:abstractNum w:abstractNumId="11" w15:restartNumberingAfterBreak="0">
+  <w:abstractNum w:abstractNumId="12" w15:restartNumberingAfterBreak="0">
     <w:nsid w:val="63C9979F"/>
     <w:multiLevelType w:val="hybridMultilevel"/>
     <w:tmpl w:val="42E836EA"/>
@@ -3691,7 +4239,7 @@
       </w:rPr>
     </w:lvl>
   </w:abstractNum>
-  <w:abstractNum w:abstractNumId="12" w15:restartNumberingAfterBreak="0">
+  <w:abstractNum w:abstractNumId="13" w15:restartNumberingAfterBreak="0">
     <w:nsid w:val="66657C08"/>
     <w:multiLevelType w:val="hybridMultilevel"/>
     <w:tmpl w:val="3594E386"/>
@@ -3777,7 +4325,7 @@
       </w:pPr>
     </w:lvl>
   </w:abstractNum>
-  <w:abstractNum w:abstractNumId="13" w15:restartNumberingAfterBreak="0">
+  <w:abstractNum w:abstractNumId="14" w15:restartNumberingAfterBreak="0">
     <w:nsid w:val="6A76B303"/>
     <w:multiLevelType w:val="hybridMultilevel"/>
     <w:tmpl w:val="FA82FD76"/>
@@ -3890,7 +4438,7 @@
       </w:rPr>
     </w:lvl>
   </w:abstractNum>
-  <w:abstractNum w:abstractNumId="14" w15:restartNumberingAfterBreak="0">
+  <w:abstractNum w:abstractNumId="15" w15:restartNumberingAfterBreak="0">
     <w:nsid w:val="6A801195"/>
     <w:multiLevelType w:val="multilevel"/>
     <w:tmpl w:val="898C4D9A"/>
@@ -3976,7 +4524,7 @@
       </w:pPr>
     </w:lvl>
   </w:abstractNum>
-  <w:abstractNum w:abstractNumId="15" w15:restartNumberingAfterBreak="0">
+  <w:abstractNum w:abstractNumId="16" w15:restartNumberingAfterBreak="0">
     <w:nsid w:val="6E9775B8"/>
     <w:multiLevelType w:val="hybridMultilevel"/>
     <w:tmpl w:val="E4320994"/>
@@ -4090,13 +4638,13 @@
     </w:lvl>
   </w:abstractNum>
   <w:num w:numId="1" w16cid:durableId="93791475">
-    <w:abstractNumId w:val="10"/>
+    <w:abstractNumId w:val="11"/>
   </w:num>
   <w:num w:numId="2" w16cid:durableId="609162697">
-    <w:abstractNumId w:val="13"/>
+    <w:abstractNumId w:val="14"/>
   </w:num>
   <w:num w:numId="3" w16cid:durableId="319579373">
-    <w:abstractNumId w:val="11"/>
+    <w:abstractNumId w:val="12"/>
   </w:num>
   <w:num w:numId="4" w16cid:durableId="1409378211">
     <w:abstractNumId w:val="3"/>
@@ -4108,13 +4656,13 @@
     <w:abstractNumId w:val="6"/>
   </w:num>
   <w:num w:numId="7" w16cid:durableId="2034652596">
-    <w:abstractNumId w:val="12"/>
+    <w:abstractNumId w:val="13"/>
   </w:num>
   <w:num w:numId="8" w16cid:durableId="122122112">
-    <w:abstractNumId w:val="8"/>
+    <w:abstractNumId w:val="9"/>
   </w:num>
   <w:num w:numId="9" w16cid:durableId="68235484">
-    <w:abstractNumId w:val="7"/>
+    <w:abstractNumId w:val="8"/>
   </w:num>
   <w:num w:numId="10" w16cid:durableId="874119594">
     <w:abstractNumId w:val="5"/>
@@ -4126,16 +4674,19 @@
     <w:abstractNumId w:val="1"/>
   </w:num>
   <w:num w:numId="13" w16cid:durableId="1529180895">
-    <w:abstractNumId w:val="14"/>
+    <w:abstractNumId w:val="15"/>
   </w:num>
   <w:num w:numId="14" w16cid:durableId="768353864">
-    <w:abstractNumId w:val="9"/>
+    <w:abstractNumId w:val="10"/>
   </w:num>
   <w:num w:numId="15" w16cid:durableId="2054890221">
     <w:abstractNumId w:val="0"/>
   </w:num>
   <w:num w:numId="16" w16cid:durableId="224070927">
-    <w:abstractNumId w:val="15"/>
+    <w:abstractNumId w:val="16"/>
+  </w:num>
+  <w:num w:numId="17" w16cid:durableId="359817617">
+    <w:abstractNumId w:val="7"/>
   </w:num>
 </w:numbering>
 </file>
@@ -5288,7 +5839,7 @@
 
 <file path=customXml/item1.xml><?xml version="1.0" encoding="utf-8"?>
 <CoverPageProperties xmlns="http://schemas.microsoft.com/office/2006/coverPageProps">
-  <PublishDate>2023-03-05T00:00:00</PublishDate>
+  <PublishDate>25 de abril de 2023</PublishDate>
   <Abstract/>
   <CompanyAddress/>
   <CompanyPhone/>
@@ -5302,26 +5853,6 @@
 </file>
 
 <file path=customXml/item3.xml><?xml version="1.0" encoding="utf-8"?>
-<p:properties xmlns:p="http://schemas.microsoft.com/office/2006/metadata/properties" xmlns:xsi="http://www.w3.org/2001/XMLSchema-instance" xmlns:pc="http://schemas.microsoft.com/office/infopath/2007/PartnerControls">
-  <documentManagement>
-    <lcf76f155ced4ddcb4097134ff3c332f xmlns="0a53ad5e-08cc-4fba-9df9-747b79db3e02">
-      <Terms xmlns="http://schemas.microsoft.com/office/infopath/2007/PartnerControls"/>
-    </lcf76f155ced4ddcb4097134ff3c332f>
-    <TaxCatchAll xmlns="99f50afe-28e2-457c-9852-048361d66aad" xsi:nil="true"/>
-  </documentManagement>
-</p:properties>
-</file>
-
-<file path=customXml/item4.xml><?xml version="1.0" encoding="utf-8"?>
-<?mso-contentType ?>
-<FormTemplates xmlns="http://schemas.microsoft.com/sharepoint/v3/contenttype/forms">
-  <Display>DocumentLibraryForm</Display>
-  <Edit>DocumentLibraryForm</Edit>
-  <New>DocumentLibraryForm</New>
-</FormTemplates>
-</file>
-
-<file path=customXml/item5.xml><?xml version="1.0" encoding="utf-8"?>
 <ct:contentTypeSchema xmlns:ct="http://schemas.microsoft.com/office/2006/metadata/contentType" xmlns:ma="http://schemas.microsoft.com/office/2006/metadata/properties/metaAttributes" ct:_="" ma:_="" ma:contentTypeName="Documento" ma:contentTypeID="0x0101007F8ECE7139958D46ABEDA89D12B90CBF" ma:contentTypeVersion="12" ma:contentTypeDescription="Crie um novo documento." ma:contentTypeScope="" ma:versionID="504e4214042ae000646439f7e69e4742">
   <xsd:schema xmlns:xsd="http://www.w3.org/2001/XMLSchema" xmlns:xs="http://www.w3.org/2001/XMLSchema" xmlns:p="http://schemas.microsoft.com/office/2006/metadata/properties" xmlns:ns2="0a53ad5e-08cc-4fba-9df9-747b79db3e02" xmlns:ns3="99f50afe-28e2-457c-9852-048361d66aad" targetNamespace="http://schemas.microsoft.com/office/2006/metadata/properties" ma:root="true" ma:fieldsID="858e620b6131f334f565d79b87bb2368" ns2:_="" ns3:_="">
     <xsd:import namespace="0a53ad5e-08cc-4fba-9df9-747b79db3e02"/>
@@ -5516,6 +6047,26 @@
 </ct:contentTypeSchema>
 </file>
 
+<file path=customXml/item4.xml><?xml version="1.0" encoding="utf-8"?>
+<?mso-contentType ?>
+<FormTemplates xmlns="http://schemas.microsoft.com/sharepoint/v3/contenttype/forms">
+  <Display>DocumentLibraryForm</Display>
+  <Edit>DocumentLibraryForm</Edit>
+  <New>DocumentLibraryForm</New>
+</FormTemplates>
+</file>
+
+<file path=customXml/item5.xml><?xml version="1.0" encoding="utf-8"?>
+<p:properties xmlns:p="http://schemas.microsoft.com/office/2006/metadata/properties" xmlns:xsi="http://www.w3.org/2001/XMLSchema-instance" xmlns:pc="http://schemas.microsoft.com/office/infopath/2007/PartnerControls">
+  <documentManagement>
+    <lcf76f155ced4ddcb4097134ff3c332f xmlns="0a53ad5e-08cc-4fba-9df9-747b79db3e02">
+      <Terms xmlns="http://schemas.microsoft.com/office/infopath/2007/PartnerControls"/>
+    </lcf76f155ced4ddcb4097134ff3c332f>
+    <TaxCatchAll xmlns="99f50afe-28e2-457c-9852-048361d66aad" xsi:nil="true"/>
+  </documentManagement>
+</p:properties>
+</file>
+
 <file path=customXml/itemProps1.xml><?xml version="1.0" encoding="utf-8"?>
 <ds:datastoreItem xmlns:ds="http://schemas.openxmlformats.org/officeDocument/2006/customXml" ds:itemID="{55AF091B-3C7A-41E3-B477-F2FDAA23CFDA}">
   <ds:schemaRefs>
@@ -5533,25 +6084,6 @@
 </file>
 
 <file path=customXml/itemProps3.xml><?xml version="1.0" encoding="utf-8"?>
-<ds:datastoreItem xmlns:ds="http://schemas.openxmlformats.org/officeDocument/2006/customXml" ds:itemID="{79054B02-B215-46AC-9176-544339E93661}">
-  <ds:schemaRefs>
-    <ds:schemaRef ds:uri="http://schemas.microsoft.com/office/2006/metadata/properties"/>
-    <ds:schemaRef ds:uri="http://schemas.microsoft.com/office/infopath/2007/PartnerControls"/>
-    <ds:schemaRef ds:uri="0a53ad5e-08cc-4fba-9df9-747b79db3e02"/>
-    <ds:schemaRef ds:uri="99f50afe-28e2-457c-9852-048361d66aad"/>
-  </ds:schemaRefs>
-</ds:datastoreItem>
-</file>
-
-<file path=customXml/itemProps4.xml><?xml version="1.0" encoding="utf-8"?>
-<ds:datastoreItem xmlns:ds="http://schemas.openxmlformats.org/officeDocument/2006/customXml" ds:itemID="{B52C9AD5-4F18-4494-A12B-C11EA8399E21}">
-  <ds:schemaRefs>
-    <ds:schemaRef ds:uri="http://schemas.microsoft.com/sharepoint/v3/contenttype/forms"/>
-  </ds:schemaRefs>
-</ds:datastoreItem>
-</file>
-
-<file path=customXml/itemProps5.xml><?xml version="1.0" encoding="utf-8"?>
 <ds:datastoreItem xmlns:ds="http://schemas.openxmlformats.org/officeDocument/2006/customXml" ds:itemID="{8B299A9B-9EFB-406E-955B-E4E23C7F5805}">
   <ds:schemaRefs>
     <ds:schemaRef ds:uri="http://schemas.microsoft.com/office/2006/metadata/contentType"/>
@@ -5568,4 +6100,23 @@
     <ds:schemaRef ds:uri="http://schemas.microsoft.com/internal/obd"/>
   </ds:schemaRefs>
 </ds:datastoreItem>
+</file>
+
+<file path=customXml/itemProps4.xml><?xml version="1.0" encoding="utf-8"?>
+<ds:datastoreItem xmlns:ds="http://schemas.openxmlformats.org/officeDocument/2006/customXml" ds:itemID="{B52C9AD5-4F18-4494-A12B-C11EA8399E21}">
+  <ds:schemaRefs>
+    <ds:schemaRef ds:uri="http://schemas.microsoft.com/sharepoint/v3/contenttype/forms"/>
+  </ds:schemaRefs>
+</ds:datastoreItem>
+</file>
+
+<file path=customXml/itemProps5.xml><?xml version="1.0" encoding="utf-8"?>
+<ds:datastoreItem xmlns:ds="http://schemas.openxmlformats.org/officeDocument/2006/customXml" ds:itemID="{79054B02-B215-46AC-9176-544339E93661}">
+  <ds:schemaRefs>
+    <ds:schemaRef ds:uri="http://schemas.microsoft.com/office/2006/metadata/properties"/>
+    <ds:schemaRef ds:uri="http://schemas.microsoft.com/office/infopath/2007/PartnerControls"/>
+    <ds:schemaRef ds:uri="0a53ad5e-08cc-4fba-9df9-747b79db3e02"/>
+    <ds:schemaRef ds:uri="99f50afe-28e2-457c-9852-048361d66aad"/>
+  </ds:schemaRefs>
+</ds:datastoreItem>
 </file>